--- a/Project_Documentation.docx
+++ b/Project_Documentation.docx
@@ -59,6 +59,36 @@
           <w:szCs w:val="40"/>
         </w:rPr>
         <w:instrText xml:space="preserve"> INCLUDEPICTURE "https://lh6.googleusercontent.com/7_-cU1RA6CUNQzyTYcEWxGfzwFBBg0g2ziVYI3TuIpJ0AgAnQFAJ0tbdOgE4HyQl1JrdLCeVLB9rM0Bz-QMytzj_7FY5vFdyuKB6zb-vKKjC57yVd6Y0bKYG1SVsTIF0WCYSd3EJ" \* MERGEFORMATINET </w:instrText>
+      </w:r>
+      <w:r>
+        <w:rPr>
+          <w:b/>
+          <w:bCs/>
+          <w:color w:val="000000"/>
+          <w:sz w:val="40"/>
+          <w:szCs w:val="40"/>
+        </w:rPr>
+        <w:fldChar w:fldCharType="separate"/>
+      </w:r>
+      <w:r>
+        <w:rPr>
+          <w:b/>
+          <w:bCs/>
+          <w:color w:val="000000"/>
+          <w:sz w:val="40"/>
+          <w:szCs w:val="40"/>
+        </w:rPr>
+        <w:fldChar w:fldCharType="begin"/>
+      </w:r>
+      <w:r>
+        <w:rPr>
+          <w:b/>
+          <w:bCs/>
+          <w:color w:val="000000"/>
+          <w:sz w:val="40"/>
+          <w:szCs w:val="40"/>
+        </w:rPr>
+        <w:instrText xml:space="preserve"> INCLUDEPICTURE  "https://lh6.googleusercontent.com/7_-cU1RA6CUNQzyTYcEWxGfzwFBBg0g2ziVYI3TuIpJ0AgAnQFAJ0tbdOgE4HyQl1JrdLCeVLB9rM0Bz-QMytzj_7FY5vFdyuKB6zb-vKKjC57yVd6Y0bKYG1SVsTIF0WCYSd3EJ" \* MERGEFORMATINET </w:instrText>
       </w:r>
       <w:r>
         <w:rPr>
@@ -113,6 +143,16 @@
         </w:rPr>
         <w:fldChar w:fldCharType="end"/>
       </w:r>
+      <w:r>
+        <w:rPr>
+          <w:b/>
+          <w:bCs/>
+          <w:color w:val="000000"/>
+          <w:sz w:val="40"/>
+          <w:szCs w:val="40"/>
+        </w:rPr>
+        <w:fldChar w:fldCharType="end"/>
+      </w:r>
     </w:p>
     <w:p>
       <w:pPr>
@@ -403,7 +443,7 @@
           <w:sz w:val="32"/>
           <w:szCs w:val="32"/>
         </w:rPr>
-        <w:t xml:space="preserve">                                          ABSTRACT</w:t>
+        <w:t xml:space="preserve">                                          </w:t>
       </w:r>
     </w:p>
     <w:p>
@@ -418,7 +458,11 @@
           <w:szCs w:val="32"/>
         </w:rPr>
       </w:pPr>
-      <w:r>
+    </w:p>
+    <w:p>
+      <w:pPr>
+        <w:spacing w:line="240" w:lineRule="auto"/>
+        <w:contextualSpacing/>
         <w:rPr>
           <w:rFonts w:ascii="Times New Roman" w:hAnsi="Times New Roman" w:cs="Times New Roman"/>
           <w:b/>
@@ -426,7 +470,48 @@
           <w:sz w:val="32"/>
           <w:szCs w:val="32"/>
         </w:rPr>
-        <w:lastRenderedPageBreak/>
+      </w:pPr>
+      <w:r>
+        <w:rPr>
+          <w:rFonts w:ascii="Times New Roman" w:hAnsi="Times New Roman" w:cs="Times New Roman"/>
+          <w:b/>
+          <w:color w:val="833C0B" w:themeColor="accent2" w:themeShade="80"/>
+          <w:sz w:val="32"/>
+          <w:szCs w:val="32"/>
+        </w:rPr>
+        <w:t xml:space="preserve">                                           </w:t>
+      </w:r>
+      <w:r>
+        <w:rPr>
+          <w:rFonts w:ascii="Times New Roman" w:hAnsi="Times New Roman" w:cs="Times New Roman"/>
+          <w:b/>
+          <w:color w:val="833C0B" w:themeColor="accent2" w:themeShade="80"/>
+          <w:sz w:val="32"/>
+          <w:szCs w:val="32"/>
+        </w:rPr>
+        <w:t>ABSTRACT</w:t>
+      </w:r>
+    </w:p>
+    <w:p>
+      <w:pPr>
+        <w:spacing w:line="240" w:lineRule="auto"/>
+        <w:contextualSpacing/>
+        <w:rPr>
+          <w:rFonts w:ascii="Times New Roman" w:hAnsi="Times New Roman" w:cs="Times New Roman"/>
+          <w:b/>
+          <w:color w:val="833C0B" w:themeColor="accent2" w:themeShade="80"/>
+          <w:sz w:val="32"/>
+          <w:szCs w:val="32"/>
+        </w:rPr>
+      </w:pPr>
+      <w:r>
+        <w:rPr>
+          <w:rFonts w:ascii="Times New Roman" w:hAnsi="Times New Roman" w:cs="Times New Roman"/>
+          <w:b/>
+          <w:color w:val="833C0B" w:themeColor="accent2" w:themeShade="80"/>
+          <w:sz w:val="32"/>
+          <w:szCs w:val="32"/>
+        </w:rPr>
         <w:t xml:space="preserve">                 </w:t>
       </w:r>
     </w:p>
@@ -615,26 +700,7 @@
           <w:sz w:val="28"/>
           <w:szCs w:val="28"/>
         </w:rPr>
-        <w:t xml:space="preserve"> registered member health record confidentially, release the insurance amount for the treatment based on the user category.  </w:t>
-      </w:r>
-    </w:p>
-    <w:p>
-      <w:pPr>
-        <w:spacing w:line="240" w:lineRule="auto"/>
-        <w:contextualSpacing/>
-        <w:rPr>
-          <w:rFonts w:ascii="Times New Roman" w:hAnsi="Times New Roman" w:cs="Times New Roman"/>
-          <w:sz w:val="28"/>
-          <w:szCs w:val="28"/>
-        </w:rPr>
-      </w:pPr>
-      <w:r>
-        <w:rPr>
-          <w:rFonts w:ascii="Times New Roman" w:hAnsi="Times New Roman" w:cs="Times New Roman"/>
-          <w:sz w:val="28"/>
-          <w:szCs w:val="28"/>
-        </w:rPr>
-        <w:t xml:space="preserve">   </w:t>
+        <w:t xml:space="preserve"> registered member health record confidentially, release the insurance amount for the treatment based on the user category.     </w:t>
       </w:r>
     </w:p>
     <w:p>
@@ -1169,18 +1235,41 @@
         <w:contextualSpacing/>
         <w:rPr>
           <w:rFonts w:ascii="Times New Roman" w:hAnsi="Times New Roman" w:cs="Times New Roman"/>
-          <w:b/>
           <w:sz w:val="28"/>
           <w:szCs w:val="28"/>
         </w:rPr>
       </w:pPr>
-      <w:r>
+    </w:p>
+    <w:p>
+      <w:pPr>
+        <w:spacing w:line="240" w:lineRule="auto"/>
+        <w:contextualSpacing/>
         <w:rPr>
           <w:rFonts w:ascii="Times New Roman" w:hAnsi="Times New Roman" w:cs="Times New Roman"/>
           <w:b/>
           <w:sz w:val="28"/>
           <w:szCs w:val="28"/>
         </w:rPr>
+      </w:pPr>
+    </w:p>
+    <w:p>
+      <w:pPr>
+        <w:spacing w:line="240" w:lineRule="auto"/>
+        <w:contextualSpacing/>
+        <w:rPr>
+          <w:rFonts w:ascii="Times New Roman" w:hAnsi="Times New Roman" w:cs="Times New Roman"/>
+          <w:b/>
+          <w:sz w:val="28"/>
+          <w:szCs w:val="28"/>
+        </w:rPr>
+      </w:pPr>
+      <w:r>
+        <w:rPr>
+          <w:rFonts w:ascii="Times New Roman" w:hAnsi="Times New Roman" w:cs="Times New Roman"/>
+          <w:b/>
+          <w:sz w:val="28"/>
+          <w:szCs w:val="28"/>
+        </w:rPr>
         <w:t>Cancel Appointment:</w:t>
       </w:r>
     </w:p>
@@ -1213,7 +1302,6 @@
           <w:sz w:val="28"/>
           <w:szCs w:val="28"/>
         </w:rPr>
-        <w:lastRenderedPageBreak/>
         <w:t>Any time patient can cancel his/her doctor’s appointment and reschedule the appointment to another date and time.</w:t>
       </w:r>
     </w:p>
@@ -1696,12 +1784,24 @@
           <w:lang w:val="en-US"/>
         </w:rPr>
       </w:pPr>
-      <w:r>
+    </w:p>
+    <w:p>
+      <w:pPr>
+        <w:spacing w:line="360" w:lineRule="auto"/>
+        <w:ind w:firstLine="720"/>
         <w:rPr>
           <w:b/>
           <w:u w:val="single"/>
           <w:lang w:val="en-US"/>
         </w:rPr>
+      </w:pPr>
+      <w:r>
+        <w:rPr>
+          <w:b/>
+          <w:u w:val="single"/>
+          <w:lang w:val="en-US"/>
+        </w:rPr>
+        <w:lastRenderedPageBreak/>
         <w:t>Business Requirements:</w:t>
       </w:r>
     </w:p>
@@ -1763,7 +1863,7 @@
                 <w:rFonts w:eastAsia="Times New Roman"/>
                 <w:b/>
                 <w:kern w:val="0"/>
-                <w:lang w:val="en-US" w:eastAsia="en-US"/>
+                <w:lang w:val="en-US"/>
               </w:rPr>
             </w:pPr>
             <w:r>
@@ -1771,7 +1871,6 @@
                 <w:b/>
                 <w:lang w:val="en-US"/>
               </w:rPr>
-              <w:lastRenderedPageBreak/>
               <w:t>Business Requirement ID</w:t>
             </w:r>
           </w:p>
@@ -3703,6 +3802,7 @@
           <w:sz w:val="24"/>
           <w:szCs w:val="24"/>
         </w:rPr>
+        <w:lastRenderedPageBreak/>
         <w:t>Doctor View patient past appointments.</w:t>
       </w:r>
     </w:p>
@@ -3787,7 +3887,6 @@
           <w:sz w:val="24"/>
           <w:szCs w:val="24"/>
         </w:rPr>
-        <w:lastRenderedPageBreak/>
         <w:t>Doctor view patient lab reports.</w:t>
       </w:r>
     </w:p>
@@ -5171,7 +5270,23 @@
                 <w:sz w:val="24"/>
                 <w:szCs w:val="24"/>
               </w:rPr>
-              <w:t xml:space="preserve">H1 - </w:t>
+              <w:t xml:space="preserve">H1 </w:t>
+            </w:r>
+            <w:r>
+              <w:rPr>
+                <w:rFonts w:ascii="Times New Roman" w:hAnsi="Times New Roman" w:cs="Times New Roman"/>
+                <w:sz w:val="24"/>
+                <w:szCs w:val="24"/>
+              </w:rPr>
+              <w:t>–</w:t>
+            </w:r>
+            <w:r>
+              <w:rPr>
+                <w:rFonts w:ascii="Times New Roman" w:hAnsi="Times New Roman" w:cs="Times New Roman"/>
+                <w:sz w:val="24"/>
+                <w:szCs w:val="24"/>
+              </w:rPr>
+              <w:t xml:space="preserve"> </w:t>
             </w:r>
             <w:r>
               <w:rPr>
@@ -5186,6 +5301,21 @@
         </w:tc>
       </w:tr>
     </w:tbl>
+    <w:p>
+      <w:pPr>
+        <w:overflowPunct w:val="0"/>
+        <w:autoSpaceDE w:val="0"/>
+        <w:autoSpaceDN w:val="0"/>
+        <w:adjustRightInd w:val="0"/>
+        <w:spacing w:line="219" w:lineRule="auto"/>
+        <w:ind w:right="180"/>
+        <w:rPr>
+          <w:rFonts w:ascii="Times New Roman" w:hAnsi="Times New Roman" w:cs="Times New Roman"/>
+          <w:sz w:val="24"/>
+          <w:szCs w:val="24"/>
+        </w:rPr>
+      </w:pPr>
+    </w:p>
     <w:p>
       <w:pPr>
         <w:overflowPunct w:val="0"/>
@@ -5366,7 +5496,6 @@
                 <w:sz w:val="24"/>
                 <w:szCs w:val="24"/>
               </w:rPr>
-              <w:lastRenderedPageBreak/>
               <w:t>ID:</w:t>
             </w:r>
           </w:p>
@@ -7113,7 +7242,6 @@
                 <w:sz w:val="24"/>
                 <w:szCs w:val="24"/>
               </w:rPr>
-              <w:lastRenderedPageBreak/>
               <w:t>Frequency of Use:</w:t>
             </w:r>
           </w:p>
@@ -8818,7 +8946,6 @@
                 <w:sz w:val="24"/>
                 <w:szCs w:val="24"/>
               </w:rPr>
-              <w:lastRenderedPageBreak/>
               <w:t>Primary Actor:</w:t>
             </w:r>
           </w:p>
@@ -9946,15 +10073,7 @@
                 <w:sz w:val="24"/>
                 <w:szCs w:val="24"/>
               </w:rPr>
-              <w:t xml:space="preserve">1) </w:t>
-            </w:r>
-            <w:r>
-              <w:rPr>
-                <w:rFonts w:ascii="Times New Roman" w:hAnsi="Times New Roman" w:cs="Times New Roman"/>
-                <w:sz w:val="24"/>
-                <w:szCs w:val="24"/>
-              </w:rPr>
-              <w:t xml:space="preserve"> User should be logged in to the portal.</w:t>
+              <w:t>1)  User should be logged in to the portal.</w:t>
             </w:r>
           </w:p>
           <w:p>
@@ -10395,7 +10514,6 @@
                 <w:sz w:val="24"/>
                 <w:szCs w:val="24"/>
               </w:rPr>
-              <w:lastRenderedPageBreak/>
               <w:t>Frequency of Use:</w:t>
             </w:r>
           </w:p>
@@ -11522,6 +11640,17 @@
     </w:p>
     <w:p>
       <w:pPr>
+        <w:spacing w:line="360" w:lineRule="auto"/>
+        <w:rPr>
+          <w:rFonts w:ascii="Times New Roman" w:hAnsi="Times New Roman" w:cs="Times New Roman"/>
+          <w:sz w:val="24"/>
+          <w:szCs w:val="24"/>
+          <w:lang w:val="en-US"/>
+        </w:rPr>
+      </w:pPr>
+    </w:p>
+    <w:p>
+      <w:pPr>
         <w:pStyle w:val="ListParagraph"/>
         <w:widowControl w:val="0"/>
         <w:numPr>
@@ -11877,7 +12006,6 @@
                 <w:sz w:val="24"/>
                 <w:szCs w:val="24"/>
               </w:rPr>
-              <w:lastRenderedPageBreak/>
               <w:t>Preconditions:</w:t>
             </w:r>
           </w:p>
@@ -11907,15 +12035,7 @@
                 <w:sz w:val="24"/>
                 <w:szCs w:val="24"/>
               </w:rPr>
-              <w:t>1) User should be logged in to the portal</w:t>
-            </w:r>
-            <w:r>
-              <w:rPr>
-                <w:rFonts w:ascii="Times New Roman" w:hAnsi="Times New Roman" w:cs="Times New Roman"/>
-                <w:sz w:val="24"/>
-                <w:szCs w:val="24"/>
-              </w:rPr>
-              <w:t>.</w:t>
+              <w:t>1) User should be logged in to the portal.</w:t>
             </w:r>
           </w:p>
         </w:tc>
@@ -12625,15 +12745,7 @@
                 <w:sz w:val="24"/>
                 <w:szCs w:val="24"/>
               </w:rPr>
-              <w:t xml:space="preserve">Patient </w:t>
-            </w:r>
-            <w:r>
-              <w:rPr>
-                <w:rFonts w:ascii="Times New Roman" w:hAnsi="Times New Roman" w:cs="Times New Roman"/>
-                <w:sz w:val="24"/>
-                <w:szCs w:val="24"/>
-              </w:rPr>
-              <w:t>Reviews.</w:t>
+              <w:t>Patient Reviews.</w:t>
             </w:r>
           </w:p>
         </w:tc>
@@ -12695,16 +12807,7 @@
                 <w:szCs w:val="24"/>
                 <w:lang w:val="en-US"/>
               </w:rPr>
-              <w:t xml:space="preserve">See all patients </w:t>
-            </w:r>
-            <w:r>
-              <w:rPr>
-                <w:rFonts w:ascii="Times New Roman" w:hAnsi="Times New Roman" w:cs="Times New Roman"/>
-                <w:sz w:val="24"/>
-                <w:szCs w:val="24"/>
-                <w:lang w:val="en-US"/>
-              </w:rPr>
-              <w:t>written reviews.</w:t>
+              <w:t>See all patients written reviews.</w:t>
             </w:r>
           </w:p>
         </w:tc>
@@ -12888,16 +12991,7 @@
                 <w:szCs w:val="24"/>
                 <w:lang w:val="en-US"/>
               </w:rPr>
-              <w:t xml:space="preserve">Successfully see all patient </w:t>
-            </w:r>
-            <w:r>
-              <w:rPr>
-                <w:rFonts w:ascii="Times New Roman" w:hAnsi="Times New Roman" w:cs="Times New Roman"/>
-                <w:sz w:val="24"/>
-                <w:szCs w:val="24"/>
-                <w:lang w:val="en-US"/>
-              </w:rPr>
-              <w:t>reviews.</w:t>
+              <w:t>Successfully see all patient reviews.</w:t>
             </w:r>
           </w:p>
         </w:tc>
@@ -13025,15 +13119,7 @@
                 <w:sz w:val="24"/>
                 <w:szCs w:val="24"/>
               </w:rPr>
-              <w:t xml:space="preserve">1) Click on </w:t>
-            </w:r>
-            <w:r>
-              <w:rPr>
-                <w:rFonts w:ascii="Times New Roman" w:hAnsi="Times New Roman" w:cs="Times New Roman"/>
-                <w:sz w:val="24"/>
-                <w:szCs w:val="24"/>
-              </w:rPr>
-              <w:t>View reviews tab.</w:t>
+              <w:t>1) Click on View reviews tab.</w:t>
             </w:r>
           </w:p>
           <w:p>
@@ -13058,15 +13144,7 @@
                 <w:sz w:val="24"/>
                 <w:szCs w:val="24"/>
               </w:rPr>
-              <w:t xml:space="preserve">2)  All patient </w:t>
-            </w:r>
-            <w:r>
-              <w:rPr>
-                <w:rFonts w:ascii="Times New Roman" w:hAnsi="Times New Roman" w:cs="Times New Roman"/>
-                <w:sz w:val="24"/>
-                <w:szCs w:val="24"/>
-              </w:rPr>
-              <w:t xml:space="preserve">written reviews can </w:t>
+              <w:t xml:space="preserve">2)  All patient written reviews can </w:t>
             </w:r>
             <w:proofErr w:type="gramStart"/>
             <w:r>
@@ -13118,6 +13196,7 @@
                 <w:sz w:val="24"/>
                 <w:szCs w:val="24"/>
               </w:rPr>
+              <w:lastRenderedPageBreak/>
               <w:t xml:space="preserve">                           </w:t>
             </w:r>
             <w:r>
@@ -13535,7 +13614,6 @@
                 <w:sz w:val="24"/>
                 <w:szCs w:val="24"/>
               </w:rPr>
-              <w:lastRenderedPageBreak/>
               <w:t>ID:</w:t>
             </w:r>
           </w:p>
@@ -13641,23 +13719,7 @@
                 <w:sz w:val="24"/>
                 <w:szCs w:val="24"/>
               </w:rPr>
-              <w:t xml:space="preserve">Patient </w:t>
-            </w:r>
-            <w:r>
-              <w:rPr>
-                <w:rFonts w:ascii="Times New Roman" w:hAnsi="Times New Roman" w:cs="Times New Roman"/>
-                <w:sz w:val="24"/>
-                <w:szCs w:val="24"/>
-              </w:rPr>
-              <w:t>Lab reports</w:t>
-            </w:r>
-            <w:r>
-              <w:rPr>
-                <w:rFonts w:ascii="Times New Roman" w:hAnsi="Times New Roman" w:cs="Times New Roman"/>
-                <w:sz w:val="24"/>
-                <w:szCs w:val="24"/>
-              </w:rPr>
-              <w:t>.</w:t>
+              <w:t>Patient Lab reports.</w:t>
             </w:r>
           </w:p>
         </w:tc>
@@ -13719,25 +13781,7 @@
                 <w:szCs w:val="24"/>
                 <w:lang w:val="en-US"/>
               </w:rPr>
-              <w:t xml:space="preserve">See all patients </w:t>
-            </w:r>
-            <w:r>
-              <w:rPr>
-                <w:rFonts w:ascii="Times New Roman" w:hAnsi="Times New Roman" w:cs="Times New Roman"/>
-                <w:sz w:val="24"/>
-                <w:szCs w:val="24"/>
-                <w:lang w:val="en-US"/>
-              </w:rPr>
-              <w:t>Lab reports</w:t>
-            </w:r>
-            <w:r>
-              <w:rPr>
-                <w:rFonts w:ascii="Times New Roman" w:hAnsi="Times New Roman" w:cs="Times New Roman"/>
-                <w:sz w:val="24"/>
-                <w:szCs w:val="24"/>
-                <w:lang w:val="en-US"/>
-              </w:rPr>
-              <w:t>.</w:t>
+              <w:t>See all patients Lab reports.</w:t>
             </w:r>
           </w:p>
         </w:tc>
@@ -14642,15 +14686,7 @@
                 <w:sz w:val="24"/>
                 <w:szCs w:val="24"/>
               </w:rPr>
-              <w:t>1</w:t>
-            </w:r>
-            <w:r>
-              <w:rPr>
-                <w:rFonts w:ascii="Times New Roman" w:hAnsi="Times New Roman" w:cs="Times New Roman"/>
-                <w:sz w:val="24"/>
-                <w:szCs w:val="24"/>
-              </w:rPr>
-              <w:t>1</w:t>
+              <w:t>11</w:t>
             </w:r>
           </w:p>
         </w:tc>
@@ -14803,6 +14839,7 @@
                 <w:sz w:val="24"/>
                 <w:szCs w:val="24"/>
               </w:rPr>
+              <w:lastRenderedPageBreak/>
               <w:t>Primary Actor:</w:t>
             </w:r>
           </w:p>
@@ -14956,16 +14993,7 @@
                 <w:szCs w:val="24"/>
                 <w:lang w:val="en-US"/>
               </w:rPr>
-              <w:t xml:space="preserve">Successfully see </w:t>
-            </w:r>
-            <w:r>
-              <w:rPr>
-                <w:rFonts w:ascii="Times New Roman" w:hAnsi="Times New Roman" w:cs="Times New Roman"/>
-                <w:sz w:val="24"/>
-                <w:szCs w:val="24"/>
-                <w:lang w:val="en-US"/>
-              </w:rPr>
-              <w:t>doctor profile updated.</w:t>
+              <w:t>Successfully see doctor profile updated.</w:t>
             </w:r>
           </w:p>
         </w:tc>
@@ -15270,55 +15298,7 @@
                 <w:sz w:val="24"/>
                 <w:szCs w:val="24"/>
               </w:rPr>
-              <w:t xml:space="preserve">2) </w:t>
-            </w:r>
-            <w:r>
-              <w:rPr>
-                <w:rFonts w:ascii="Times New Roman" w:hAnsi="Times New Roman" w:cs="Times New Roman"/>
-                <w:sz w:val="24"/>
-                <w:szCs w:val="24"/>
-              </w:rPr>
-              <w:t>A</w:t>
-            </w:r>
-            <w:r>
-              <w:rPr>
-                <w:rFonts w:ascii="Times New Roman" w:hAnsi="Times New Roman" w:cs="Times New Roman"/>
-                <w:sz w:val="24"/>
-                <w:szCs w:val="24"/>
-              </w:rPr>
-              <w:t xml:space="preserve">ll fields will be populated with </w:t>
-            </w:r>
-            <w:r>
-              <w:rPr>
-                <w:rFonts w:ascii="Times New Roman" w:hAnsi="Times New Roman" w:cs="Times New Roman"/>
-                <w:sz w:val="24"/>
-                <w:szCs w:val="24"/>
-              </w:rPr>
-              <w:t>empty a</w:t>
-            </w:r>
-            <w:r>
-              <w:rPr>
-                <w:rFonts w:ascii="Times New Roman" w:hAnsi="Times New Roman" w:cs="Times New Roman"/>
-                <w:sz w:val="24"/>
-                <w:szCs w:val="24"/>
-              </w:rPr>
-              <w:t>nd then update the</w:t>
-            </w:r>
-            <w:r>
-              <w:rPr>
-                <w:rFonts w:ascii="Times New Roman" w:hAnsi="Times New Roman" w:cs="Times New Roman"/>
-                <w:sz w:val="24"/>
-                <w:szCs w:val="24"/>
-              </w:rPr>
-              <w:t xml:space="preserve"> </w:t>
-            </w:r>
-            <w:r>
-              <w:rPr>
-                <w:rFonts w:ascii="Times New Roman" w:hAnsi="Times New Roman" w:cs="Times New Roman"/>
-                <w:sz w:val="24"/>
-                <w:szCs w:val="24"/>
-              </w:rPr>
-              <w:t>profile.</w:t>
+              <w:t>2) All fields will be populated with empty and then update the profile.</w:t>
             </w:r>
           </w:p>
           <w:p>
@@ -15377,7 +15357,6 @@
                 <w:sz w:val="24"/>
                 <w:szCs w:val="24"/>
               </w:rPr>
-              <w:lastRenderedPageBreak/>
               <w:t xml:space="preserve">                           </w:t>
             </w:r>
             <w:r>
@@ -15432,15 +15411,7 @@
                 <w:sz w:val="24"/>
                 <w:szCs w:val="24"/>
               </w:rPr>
-              <w:t xml:space="preserve">Upon submission </w:t>
-            </w:r>
-            <w:r>
-              <w:rPr>
-                <w:rFonts w:ascii="Times New Roman" w:hAnsi="Times New Roman" w:cs="Times New Roman"/>
-                <w:sz w:val="24"/>
-                <w:szCs w:val="24"/>
-              </w:rPr>
-              <w:t xml:space="preserve">  prompt message will be displayed.</w:t>
+              <w:t>Upon submission   prompt message will be displayed.</w:t>
             </w:r>
           </w:p>
         </w:tc>
@@ -15498,23 +15469,7 @@
                 <w:sz w:val="24"/>
                 <w:szCs w:val="24"/>
               </w:rPr>
-              <w:t xml:space="preserve">Can </w:t>
-            </w:r>
-            <w:r>
-              <w:rPr>
-                <w:rFonts w:ascii="Times New Roman" w:hAnsi="Times New Roman" w:cs="Times New Roman"/>
-                <w:sz w:val="24"/>
-                <w:szCs w:val="24"/>
-              </w:rPr>
-              <w:t>update his/her profile</w:t>
-            </w:r>
-            <w:r>
-              <w:rPr>
-                <w:rFonts w:ascii="Times New Roman" w:hAnsi="Times New Roman" w:cs="Times New Roman"/>
-                <w:sz w:val="24"/>
-                <w:szCs w:val="24"/>
-              </w:rPr>
-              <w:t xml:space="preserve"> any number of times. </w:t>
+              <w:t xml:space="preserve">Can update his/her profile any number of times. </w:t>
             </w:r>
           </w:p>
         </w:tc>
@@ -15638,833 +15593,13 @@
           </w:p>
         </w:tc>
       </w:tr>
-    </w:tbl>
-    <w:p>
-      <w:pPr>
-        <w:spacing w:line="360" w:lineRule="auto"/>
-        <w:rPr>
-          <w:rFonts w:ascii="Times New Roman" w:hAnsi="Times New Roman" w:cs="Times New Roman"/>
-          <w:sz w:val="24"/>
-          <w:szCs w:val="24"/>
-          <w:lang w:val="en-US"/>
-        </w:rPr>
-      </w:pPr>
-    </w:p>
-    <w:p>
-      <w:pPr>
-        <w:spacing w:line="360" w:lineRule="auto"/>
-        <w:rPr>
-          <w:rFonts w:ascii="Times New Roman" w:hAnsi="Times New Roman" w:cs="Times New Roman"/>
-          <w:sz w:val="24"/>
-          <w:szCs w:val="24"/>
-          <w:lang w:val="en-US"/>
-        </w:rPr>
-      </w:pPr>
-    </w:p>
-    <w:p>
-      <w:pPr>
-        <w:spacing w:line="360" w:lineRule="auto"/>
-        <w:rPr>
-          <w:rFonts w:ascii="Times New Roman" w:hAnsi="Times New Roman" w:cs="Times New Roman"/>
-          <w:sz w:val="24"/>
-          <w:szCs w:val="24"/>
-          <w:lang w:val="en-US"/>
-        </w:rPr>
-      </w:pPr>
-    </w:p>
-    <w:p>
-      <w:pPr>
-        <w:spacing w:line="360" w:lineRule="auto"/>
-        <w:rPr>
-          <w:rFonts w:ascii="Times New Roman" w:hAnsi="Times New Roman" w:cs="Times New Roman"/>
-          <w:sz w:val="24"/>
-          <w:szCs w:val="24"/>
-          <w:lang w:val="en-US"/>
-        </w:rPr>
-      </w:pPr>
-    </w:p>
-    <w:p>
-      <w:pPr>
-        <w:spacing w:line="360" w:lineRule="auto"/>
-        <w:rPr>
-          <w:rFonts w:ascii="Times New Roman" w:hAnsi="Times New Roman" w:cs="Times New Roman"/>
-          <w:sz w:val="24"/>
-          <w:szCs w:val="24"/>
-          <w:lang w:val="en-US"/>
-        </w:rPr>
-      </w:pPr>
-    </w:p>
-    <w:p>
-      <w:pPr>
-        <w:spacing w:line="360" w:lineRule="auto"/>
-        <w:rPr>
-          <w:rFonts w:ascii="Times New Roman" w:hAnsi="Times New Roman" w:cs="Times New Roman"/>
-          <w:sz w:val="24"/>
-          <w:szCs w:val="24"/>
-          <w:lang w:val="en-US"/>
-        </w:rPr>
-      </w:pPr>
-    </w:p>
-    <w:p>
-      <w:pPr>
-        <w:spacing w:line="360" w:lineRule="auto"/>
-        <w:rPr>
-          <w:rFonts w:ascii="Times New Roman" w:hAnsi="Times New Roman" w:cs="Times New Roman"/>
-          <w:sz w:val="24"/>
-          <w:szCs w:val="24"/>
-          <w:lang w:val="en-US"/>
-        </w:rPr>
-      </w:pPr>
-    </w:p>
-    <w:p>
-      <w:pPr>
-        <w:spacing w:line="360" w:lineRule="auto"/>
-        <w:ind w:left="1440"/>
-        <w:rPr>
-          <w:lang w:val="en-US"/>
-        </w:rPr>
-      </w:pPr>
-    </w:p>
-    <w:p>
-      <w:pPr>
-        <w:spacing w:line="360" w:lineRule="auto"/>
-        <w:ind w:left="1440"/>
-        <w:rPr>
-          <w:lang w:val="en-US"/>
-        </w:rPr>
-      </w:pPr>
-    </w:p>
-    <w:p>
-      <w:pPr>
-        <w:spacing w:line="360" w:lineRule="auto"/>
-        <w:ind w:left="1440"/>
-        <w:rPr>
-          <w:lang w:val="en-US"/>
-        </w:rPr>
-      </w:pPr>
-    </w:p>
-    <w:p>
-      <w:pPr>
-        <w:tabs>
-          <w:tab w:val="num" w:pos="1080"/>
-        </w:tabs>
-        <w:spacing w:line="360" w:lineRule="auto"/>
-        <w:rPr>
-          <w:b/>
-          <w:bCs/>
-          <w:u w:val="single"/>
-        </w:rPr>
-      </w:pPr>
-    </w:p>
-    <w:p>
-      <w:pPr>
-        <w:tabs>
-          <w:tab w:val="num" w:pos="1080"/>
-        </w:tabs>
-        <w:spacing w:line="360" w:lineRule="auto"/>
-        <w:rPr>
-          <w:b/>
-          <w:bCs/>
-          <w:u w:val="single"/>
-        </w:rPr>
-      </w:pPr>
-    </w:p>
-    <w:p/>
-    <w:p/>
-    <w:p/>
-    <w:p/>
-    <w:p/>
-    <w:p/>
-    <w:p/>
-    <w:p/>
-    <w:p/>
-    <w:p/>
-    <w:p/>
-    <w:p/>
-    <w:p/>
-    <w:p/>
-    <w:p>
-      <w:pPr>
-        <w:ind w:left="-567"/>
-        <w:rPr>
-          <w:b/>
-          <w:noProof/>
-        </w:rPr>
-      </w:pPr>
-    </w:p>
-    <w:p>
-      <w:pPr>
-        <w:ind w:left="-567"/>
-        <w:rPr>
-          <w:b/>
-          <w:noProof/>
-        </w:rPr>
-      </w:pPr>
-    </w:p>
-    <w:p>
-      <w:pPr>
-        <w:ind w:left="-567"/>
-        <w:rPr>
-          <w:b/>
-          <w:noProof/>
-        </w:rPr>
-      </w:pPr>
-    </w:p>
-    <w:p>
-      <w:pPr>
-        <w:ind w:left="-567"/>
-        <w:rPr>
-          <w:b/>
-          <w:noProof/>
-        </w:rPr>
-      </w:pPr>
-    </w:p>
-    <w:p>
-      <w:pPr>
-        <w:ind w:left="-567"/>
-        <w:rPr>
-          <w:b/>
-          <w:noProof/>
-        </w:rPr>
-      </w:pPr>
-    </w:p>
-    <w:p>
-      <w:pPr>
-        <w:ind w:left="-567"/>
-        <w:rPr>
-          <w:b/>
-          <w:noProof/>
-        </w:rPr>
-      </w:pPr>
-    </w:p>
-    <w:p>
-      <w:pPr>
-        <w:ind w:left="-567"/>
-        <w:rPr>
-          <w:b/>
-          <w:noProof/>
-        </w:rPr>
-      </w:pPr>
-    </w:p>
-    <w:p>
-      <w:pPr>
-        <w:ind w:left="-567"/>
-        <w:rPr>
-          <w:b/>
-          <w:noProof/>
-        </w:rPr>
-      </w:pPr>
-    </w:p>
-    <w:p>
-      <w:pPr>
-        <w:ind w:left="-567"/>
-        <w:rPr>
-          <w:b/>
-          <w:noProof/>
-        </w:rPr>
-      </w:pPr>
-    </w:p>
-    <w:p>
-      <w:pPr>
-        <w:ind w:left="-567"/>
-        <w:rPr>
-          <w:b/>
-          <w:noProof/>
-        </w:rPr>
-      </w:pPr>
-    </w:p>
-    <w:p>
-      <w:pPr>
-        <w:ind w:left="-567"/>
-        <w:rPr>
-          <w:b/>
-          <w:noProof/>
-        </w:rPr>
-      </w:pPr>
-    </w:p>
-    <w:tbl>
-      <w:tblPr>
-        <w:tblpPr w:leftFromText="180" w:rightFromText="180" w:vertAnchor="text" w:horzAnchor="margin" w:tblpXSpec="right" w:tblpY="136"/>
-        <w:tblW w:w="0" w:type="auto"/>
-        <w:tblBorders>
-          <w:top w:val="single" w:sz="4" w:space="0" w:color="auto"/>
-          <w:left w:val="single" w:sz="4" w:space="0" w:color="auto"/>
-          <w:bottom w:val="single" w:sz="4" w:space="0" w:color="auto"/>
-          <w:right w:val="single" w:sz="4" w:space="0" w:color="auto"/>
-          <w:insideH w:val="single" w:sz="4" w:space="0" w:color="auto"/>
-          <w:insideV w:val="single" w:sz="4" w:space="0" w:color="auto"/>
-        </w:tblBorders>
-        <w:tblLook w:val="04A0" w:firstRow="1" w:lastRow="0" w:firstColumn="1" w:lastColumn="0" w:noHBand="0" w:noVBand="1"/>
-      </w:tblPr>
-      <w:tblGrid>
-        <w:gridCol w:w="2621"/>
-        <w:gridCol w:w="6559"/>
-      </w:tblGrid>
       <w:tr>
-        <w:trPr>
-          <w:trHeight w:val="371"/>
-        </w:trPr>
         <w:tc>
           <w:tcPr>
             <w:tcW w:w="2621" w:type="dxa"/>
             <w:shd w:val="clear" w:color="auto" w:fill="auto"/>
           </w:tcPr>
-          <w:p>
-            <w:pPr>
-              <w:overflowPunct w:val="0"/>
-              <w:autoSpaceDE w:val="0"/>
-              <w:autoSpaceDN w:val="0"/>
-              <w:adjustRightInd w:val="0"/>
-              <w:spacing w:line="276" w:lineRule="auto"/>
-              <w:ind w:right="180"/>
-            </w:pPr>
-            <w:r>
-              <w:t>ID:</w:t>
-            </w:r>
-          </w:p>
-        </w:tc>
-        <w:tc>
-          <w:tcPr>
-            <w:tcW w:w="6559" w:type="dxa"/>
-            <w:shd w:val="clear" w:color="auto" w:fill="auto"/>
-          </w:tcPr>
-          <w:p>
-            <w:pPr>
-              <w:overflowPunct w:val="0"/>
-              <w:autoSpaceDE w:val="0"/>
-              <w:autoSpaceDN w:val="0"/>
-              <w:adjustRightInd w:val="0"/>
-              <w:spacing w:line="276" w:lineRule="auto"/>
-              <w:ind w:right="180"/>
-            </w:pPr>
-            <w:r>
-              <w:t>UC-1</w:t>
-            </w:r>
-          </w:p>
-        </w:tc>
-      </w:tr>
-      <w:tr>
-        <w:tc>
-          <w:tcPr>
-            <w:tcW w:w="2621" w:type="dxa"/>
-            <w:shd w:val="clear" w:color="auto" w:fill="auto"/>
-          </w:tcPr>
-          <w:p>
-            <w:pPr>
-              <w:overflowPunct w:val="0"/>
-              <w:autoSpaceDE w:val="0"/>
-              <w:autoSpaceDN w:val="0"/>
-              <w:adjustRightInd w:val="0"/>
-              <w:spacing w:line="276" w:lineRule="auto"/>
-              <w:ind w:right="180"/>
-            </w:pPr>
-            <w:r>
-              <w:t>Title:</w:t>
-            </w:r>
-          </w:p>
-        </w:tc>
-        <w:tc>
-          <w:tcPr>
-            <w:tcW w:w="6559" w:type="dxa"/>
-            <w:shd w:val="clear" w:color="auto" w:fill="auto"/>
-          </w:tcPr>
-          <w:p>
-            <w:pPr>
-              <w:overflowPunct w:val="0"/>
-              <w:autoSpaceDE w:val="0"/>
-              <w:autoSpaceDN w:val="0"/>
-              <w:adjustRightInd w:val="0"/>
-              <w:spacing w:line="276" w:lineRule="auto"/>
-              <w:ind w:right="180"/>
-            </w:pPr>
-            <w:r>
-              <w:t>User Validation</w:t>
-            </w:r>
-          </w:p>
-        </w:tc>
-      </w:tr>
-      <w:tr>
-        <w:tc>
-          <w:tcPr>
-            <w:tcW w:w="2621" w:type="dxa"/>
-            <w:shd w:val="clear" w:color="auto" w:fill="auto"/>
-          </w:tcPr>
-          <w:p>
-            <w:pPr>
-              <w:overflowPunct w:val="0"/>
-              <w:autoSpaceDE w:val="0"/>
-              <w:autoSpaceDN w:val="0"/>
-              <w:adjustRightInd w:val="0"/>
-              <w:spacing w:line="276" w:lineRule="auto"/>
-              <w:ind w:right="180"/>
-            </w:pPr>
-            <w:r>
-              <w:t>Description:</w:t>
-            </w:r>
-          </w:p>
-        </w:tc>
-        <w:tc>
-          <w:tcPr>
-            <w:tcW w:w="6559" w:type="dxa"/>
-            <w:shd w:val="clear" w:color="auto" w:fill="auto"/>
-          </w:tcPr>
-          <w:p>
-            <w:pPr>
-              <w:overflowPunct w:val="0"/>
-              <w:autoSpaceDE w:val="0"/>
-              <w:autoSpaceDN w:val="0"/>
-              <w:adjustRightInd w:val="0"/>
-              <w:spacing w:line="276" w:lineRule="auto"/>
-              <w:ind w:right="180"/>
-              <w:rPr>
-                <w:lang w:val="en-US"/>
-              </w:rPr>
-            </w:pPr>
-            <w:r>
-              <w:rPr>
-                <w:lang w:val="en-US"/>
-              </w:rPr>
-              <w:t>Student is being validated and checked at the beginning whether he is an active user of not.</w:t>
-            </w:r>
-          </w:p>
-          <w:p>
-            <w:pPr>
-              <w:overflowPunct w:val="0"/>
-              <w:autoSpaceDE w:val="0"/>
-              <w:autoSpaceDN w:val="0"/>
-              <w:adjustRightInd w:val="0"/>
-              <w:spacing w:line="276" w:lineRule="auto"/>
-              <w:ind w:right="180"/>
-              <w:rPr>
-                <w:lang w:val="en-US"/>
-              </w:rPr>
-            </w:pPr>
-            <w:r>
-              <w:rPr>
-                <w:lang w:val="en-US"/>
-              </w:rPr>
-              <w:t>If active, whether he is authorized or not</w:t>
-            </w:r>
-          </w:p>
-        </w:tc>
-      </w:tr>
-      <w:tr>
-        <w:tc>
-          <w:tcPr>
-            <w:tcW w:w="2621" w:type="dxa"/>
-            <w:shd w:val="clear" w:color="auto" w:fill="auto"/>
-          </w:tcPr>
-          <w:p>
-            <w:pPr>
-              <w:overflowPunct w:val="0"/>
-              <w:autoSpaceDE w:val="0"/>
-              <w:autoSpaceDN w:val="0"/>
-              <w:adjustRightInd w:val="0"/>
-              <w:spacing w:line="276" w:lineRule="auto"/>
-              <w:ind w:right="180"/>
-            </w:pPr>
-            <w:r>
-              <w:t>Primary Actor:</w:t>
-            </w:r>
-          </w:p>
-        </w:tc>
-        <w:tc>
-          <w:tcPr>
-            <w:tcW w:w="6559" w:type="dxa"/>
-            <w:shd w:val="clear" w:color="auto" w:fill="auto"/>
-          </w:tcPr>
-          <w:p>
-            <w:pPr>
-              <w:overflowPunct w:val="0"/>
-              <w:autoSpaceDE w:val="0"/>
-              <w:autoSpaceDN w:val="0"/>
-              <w:adjustRightInd w:val="0"/>
-              <w:spacing w:line="276" w:lineRule="auto"/>
-              <w:ind w:right="180"/>
-              <w:rPr>
-                <w:lang w:val="en-US"/>
-              </w:rPr>
-            </w:pPr>
-            <w:r>
-              <w:rPr>
-                <w:lang w:val="en-US"/>
-              </w:rPr>
-              <w:t>Student</w:t>
-            </w:r>
-          </w:p>
-        </w:tc>
-      </w:tr>
-      <w:tr>
-        <w:tc>
-          <w:tcPr>
-            <w:tcW w:w="2621" w:type="dxa"/>
-            <w:shd w:val="clear" w:color="auto" w:fill="auto"/>
-          </w:tcPr>
-          <w:p>
-            <w:pPr>
-              <w:overflowPunct w:val="0"/>
-              <w:autoSpaceDE w:val="0"/>
-              <w:autoSpaceDN w:val="0"/>
-              <w:adjustRightInd w:val="0"/>
-              <w:spacing w:line="276" w:lineRule="auto"/>
-              <w:ind w:right="180"/>
-            </w:pPr>
-            <w:r>
-              <w:t>Preconditions:</w:t>
-            </w:r>
-          </w:p>
-        </w:tc>
-        <w:tc>
-          <w:tcPr>
-            <w:tcW w:w="6559" w:type="dxa"/>
-            <w:shd w:val="clear" w:color="auto" w:fill="auto"/>
-          </w:tcPr>
-          <w:p>
-            <w:pPr>
-              <w:overflowPunct w:val="0"/>
-              <w:autoSpaceDE w:val="0"/>
-              <w:autoSpaceDN w:val="0"/>
-              <w:adjustRightInd w:val="0"/>
-              <w:spacing w:line="276" w:lineRule="auto"/>
-              <w:ind w:right="180"/>
-            </w:pPr>
-            <w:r>
-              <w:t>User is logged into the system</w:t>
-            </w:r>
-          </w:p>
-        </w:tc>
-      </w:tr>
-      <w:tr>
-        <w:tc>
-          <w:tcPr>
-            <w:tcW w:w="2621" w:type="dxa"/>
-            <w:shd w:val="clear" w:color="auto" w:fill="auto"/>
-          </w:tcPr>
-          <w:p>
-            <w:pPr>
-              <w:overflowPunct w:val="0"/>
-              <w:autoSpaceDE w:val="0"/>
-              <w:autoSpaceDN w:val="0"/>
-              <w:adjustRightInd w:val="0"/>
-              <w:spacing w:line="276" w:lineRule="auto"/>
-              <w:ind w:right="180"/>
-            </w:pPr>
-            <w:r>
-              <w:t>Postconditions:</w:t>
-            </w:r>
-          </w:p>
-        </w:tc>
-        <w:tc>
-          <w:tcPr>
-            <w:tcW w:w="6559" w:type="dxa"/>
-            <w:shd w:val="clear" w:color="auto" w:fill="auto"/>
-          </w:tcPr>
-          <w:p>
-            <w:pPr>
-              <w:overflowPunct w:val="0"/>
-              <w:autoSpaceDE w:val="0"/>
-              <w:autoSpaceDN w:val="0"/>
-              <w:adjustRightInd w:val="0"/>
-              <w:spacing w:line="276" w:lineRule="auto"/>
-              <w:ind w:right="180"/>
-              <w:rPr>
-                <w:lang w:val="en-US"/>
-              </w:rPr>
-            </w:pPr>
-            <w:r>
-              <w:rPr>
-                <w:lang w:val="en-US"/>
-              </w:rPr>
-              <w:t>User should be logged into the system successfully</w:t>
-            </w:r>
-          </w:p>
-        </w:tc>
-      </w:tr>
-      <w:tr>
-        <w:trPr>
-          <w:trHeight w:val="3212"/>
-        </w:trPr>
-        <w:tc>
-          <w:tcPr>
-            <w:tcW w:w="2621" w:type="dxa"/>
-            <w:vMerge w:val="restart"/>
-            <w:shd w:val="clear" w:color="auto" w:fill="auto"/>
-          </w:tcPr>
-          <w:p>
-            <w:pPr>
-              <w:overflowPunct w:val="0"/>
-              <w:autoSpaceDE w:val="0"/>
-              <w:autoSpaceDN w:val="0"/>
-              <w:adjustRightInd w:val="0"/>
-              <w:spacing w:line="276" w:lineRule="auto"/>
-              <w:ind w:right="180"/>
-            </w:pPr>
-            <w:r>
-              <w:lastRenderedPageBreak/>
-              <w:t>Main:</w:t>
-            </w:r>
-          </w:p>
-          <w:p>
-            <w:pPr>
-              <w:overflowPunct w:val="0"/>
-              <w:autoSpaceDE w:val="0"/>
-              <w:autoSpaceDN w:val="0"/>
-              <w:adjustRightInd w:val="0"/>
-              <w:spacing w:line="276" w:lineRule="auto"/>
-              <w:ind w:right="180"/>
-            </w:pPr>
-          </w:p>
-          <w:p>
-            <w:pPr>
-              <w:overflowPunct w:val="0"/>
-              <w:autoSpaceDE w:val="0"/>
-              <w:autoSpaceDN w:val="0"/>
-              <w:adjustRightInd w:val="0"/>
-              <w:spacing w:line="276" w:lineRule="auto"/>
-              <w:ind w:right="180"/>
-            </w:pPr>
-          </w:p>
-          <w:p>
-            <w:pPr>
-              <w:overflowPunct w:val="0"/>
-              <w:autoSpaceDE w:val="0"/>
-              <w:autoSpaceDN w:val="0"/>
-              <w:adjustRightInd w:val="0"/>
-              <w:spacing w:line="276" w:lineRule="auto"/>
-              <w:ind w:right="180"/>
-            </w:pPr>
-            <w:r>
-              <w:t>Success Scenario:</w:t>
-            </w:r>
-          </w:p>
-        </w:tc>
-        <w:tc>
-          <w:tcPr>
-            <w:tcW w:w="6559" w:type="dxa"/>
-            <w:shd w:val="clear" w:color="auto" w:fill="auto"/>
-          </w:tcPr>
-          <w:p>
-            <w:pPr>
-              <w:widowControl w:val="0"/>
-              <w:numPr>
-                <w:ilvl w:val="0"/>
-                <w:numId w:val="1"/>
-              </w:numPr>
-              <w:overflowPunct w:val="0"/>
-              <w:autoSpaceDE w:val="0"/>
-              <w:autoSpaceDN w:val="0"/>
-              <w:adjustRightInd w:val="0"/>
-              <w:spacing w:after="0" w:line="276" w:lineRule="auto"/>
-              <w:ind w:right="180"/>
-            </w:pPr>
-            <w:r>
-              <w:t>User logs</w:t>
-            </w:r>
-            <w:r>
-              <w:rPr>
-                <w:lang w:val="en-US"/>
-              </w:rPr>
-              <w:t xml:space="preserve"> with credentials</w:t>
-            </w:r>
-            <w:r>
-              <w:t xml:space="preserve"> into the system and clicks on </w:t>
-            </w:r>
-            <w:r>
-              <w:rPr>
-                <w:lang w:val="en-US"/>
-              </w:rPr>
-              <w:t>Login button</w:t>
-            </w:r>
-          </w:p>
-          <w:p>
-            <w:pPr>
-              <w:widowControl w:val="0"/>
-              <w:numPr>
-                <w:ilvl w:val="0"/>
-                <w:numId w:val="1"/>
-              </w:numPr>
-              <w:overflowPunct w:val="0"/>
-              <w:autoSpaceDE w:val="0"/>
-              <w:autoSpaceDN w:val="0"/>
-              <w:adjustRightInd w:val="0"/>
-              <w:spacing w:after="0" w:line="276" w:lineRule="auto"/>
-              <w:ind w:right="180"/>
-            </w:pPr>
-            <w:r>
-              <w:rPr>
-                <w:lang w:val="en-US"/>
-              </w:rPr>
-              <w:t>System should accept the data entered by the user</w:t>
-            </w:r>
-          </w:p>
-          <w:p>
-            <w:pPr>
-              <w:overflowPunct w:val="0"/>
-              <w:autoSpaceDE w:val="0"/>
-              <w:autoSpaceDN w:val="0"/>
-              <w:adjustRightInd w:val="0"/>
-              <w:spacing w:line="276" w:lineRule="auto"/>
-              <w:ind w:left="720" w:right="180"/>
-              <w:rPr>
-                <w:lang w:val="en-US"/>
-              </w:rPr>
-            </w:pPr>
-          </w:p>
-          <w:p>
-            <w:pPr>
-              <w:overflowPunct w:val="0"/>
-              <w:autoSpaceDE w:val="0"/>
-              <w:autoSpaceDN w:val="0"/>
-              <w:adjustRightInd w:val="0"/>
-              <w:spacing w:line="276" w:lineRule="auto"/>
-              <w:ind w:left="720" w:right="180"/>
-              <w:rPr>
-                <w:b/>
-              </w:rPr>
-            </w:pPr>
-            <w:r>
-              <w:rPr>
-                <w:b/>
-              </w:rPr>
-              <w:t>Scenario 1:</w:t>
-            </w:r>
-          </w:p>
-          <w:p>
-            <w:pPr>
-              <w:widowControl w:val="0"/>
-              <w:numPr>
-                <w:ilvl w:val="0"/>
-                <w:numId w:val="1"/>
-              </w:numPr>
-              <w:overflowPunct w:val="0"/>
-              <w:autoSpaceDE w:val="0"/>
-              <w:autoSpaceDN w:val="0"/>
-              <w:adjustRightInd w:val="0"/>
-              <w:spacing w:after="0" w:line="276" w:lineRule="auto"/>
-              <w:ind w:right="180"/>
-            </w:pPr>
-            <w:r>
-              <w:rPr>
-                <w:lang w:val="en-US"/>
-              </w:rPr>
-              <w:t>System navigates the user directly to index page</w:t>
-            </w:r>
-            <w:r>
-              <w:t>.</w:t>
-            </w:r>
-          </w:p>
-          <w:p>
-            <w:pPr>
-              <w:widowControl w:val="0"/>
-              <w:numPr>
-                <w:ilvl w:val="0"/>
-                <w:numId w:val="1"/>
-              </w:numPr>
-              <w:overflowPunct w:val="0"/>
-              <w:autoSpaceDE w:val="0"/>
-              <w:autoSpaceDN w:val="0"/>
-              <w:adjustRightInd w:val="0"/>
-              <w:spacing w:after="0" w:line="240" w:lineRule="auto"/>
-            </w:pPr>
-            <w:r>
-              <w:rPr>
-                <w:lang w:val="en-US"/>
-              </w:rPr>
-              <w:t>User is an active user</w:t>
-            </w:r>
-          </w:p>
-          <w:p>
-            <w:pPr>
-              <w:overflowPunct w:val="0"/>
-              <w:autoSpaceDE w:val="0"/>
-              <w:autoSpaceDN w:val="0"/>
-              <w:adjustRightInd w:val="0"/>
-              <w:ind w:left="720"/>
-            </w:pPr>
-          </w:p>
-          <w:p>
-            <w:pPr>
-              <w:overflowPunct w:val="0"/>
-              <w:autoSpaceDE w:val="0"/>
-              <w:autoSpaceDN w:val="0"/>
-              <w:adjustRightInd w:val="0"/>
-              <w:spacing w:line="276" w:lineRule="auto"/>
-              <w:ind w:left="720" w:right="180"/>
-            </w:pPr>
-            <w:r>
-              <w:rPr>
-                <w:b/>
-              </w:rPr>
-              <w:t>Scenario 2:</w:t>
-            </w:r>
-          </w:p>
-          <w:p>
-            <w:pPr>
-              <w:widowControl w:val="0"/>
-              <w:numPr>
-                <w:ilvl w:val="0"/>
-                <w:numId w:val="1"/>
-              </w:numPr>
-              <w:suppressAutoHyphens/>
-              <w:overflowPunct w:val="0"/>
-              <w:autoSpaceDE w:val="0"/>
-              <w:autoSpaceDN w:val="0"/>
-              <w:adjustRightInd w:val="0"/>
-              <w:spacing w:after="0" w:line="276" w:lineRule="auto"/>
-              <w:ind w:right="180"/>
-              <w:rPr>
-                <w:lang w:val="en-US"/>
-              </w:rPr>
-            </w:pPr>
-            <w:r>
-              <w:rPr>
-                <w:lang w:val="en-US"/>
-              </w:rPr>
-              <w:t xml:space="preserve">User displays a sorry message along with the user name and </w:t>
-            </w:r>
-            <w:proofErr w:type="gramStart"/>
-            <w:r>
-              <w:rPr>
-                <w:lang w:val="en-US"/>
-              </w:rPr>
-              <w:t>says</w:t>
-            </w:r>
-            <w:proofErr w:type="gramEnd"/>
-            <w:r>
-              <w:rPr>
-                <w:lang w:val="en-US"/>
-              </w:rPr>
-              <w:t xml:space="preserve"> “Please contact admin as your account is deactivated”</w:t>
-            </w:r>
-          </w:p>
-          <w:p>
-            <w:pPr>
-              <w:overflowPunct w:val="0"/>
-              <w:autoSpaceDE w:val="0"/>
-              <w:autoSpaceDN w:val="0"/>
-              <w:adjustRightInd w:val="0"/>
-              <w:ind w:left="720"/>
-            </w:pPr>
-          </w:p>
-        </w:tc>
-      </w:tr>
-      <w:tr>
-        <w:tc>
-          <w:tcPr>
-            <w:tcW w:w="2621" w:type="dxa"/>
-            <w:vMerge/>
-            <w:shd w:val="clear" w:color="auto" w:fill="auto"/>
-          </w:tcPr>
-          <w:p>
-            <w:pPr>
-              <w:overflowPunct w:val="0"/>
-              <w:autoSpaceDE w:val="0"/>
-              <w:autoSpaceDN w:val="0"/>
-              <w:adjustRightInd w:val="0"/>
-              <w:spacing w:line="276" w:lineRule="auto"/>
-              <w:ind w:right="180"/>
-            </w:pPr>
-          </w:p>
+          <w:p/>
         </w:tc>
         <w:tc>
           <w:tcPr>
@@ -16764,15 +15899,6 @@
       <w:pPr>
         <w:ind w:left="-567"/>
         <w:rPr>
-          <w:b/>
-          <w:noProof/>
-        </w:rPr>
-      </w:pPr>
-    </w:p>
-    <w:p>
-      <w:pPr>
-        <w:ind w:left="-567"/>
-        <w:rPr>
           <w:rFonts w:ascii="Times New Roman" w:hAnsi="Times New Roman" w:cs="Times New Roman"/>
           <w:b/>
           <w:noProof/>
@@ -16828,10 +15954,7 @@
           <w:szCs w:val="28"/>
         </w:rPr>
       </w:pPr>
-    </w:p>
-    <w:p>
-      <w:pPr>
-        <w:ind w:left="-567"/>
+      <w:r>
         <w:rPr>
           <w:rFonts w:ascii="Times New Roman" w:hAnsi="Times New Roman" w:cs="Times New Roman"/>
           <w:b/>
@@ -16839,11 +15962,18 @@
           <w:sz w:val="28"/>
           <w:szCs w:val="28"/>
         </w:rPr>
-      </w:pPr>
+        <w:t>1) Use Case Diagram:</w:t>
+      </w:r>
     </w:p>
     <w:p>
       <w:pPr>
         <w:ind w:left="-567"/>
+        <w:rPr>
+          <w:b/>
+          <w:noProof/>
+        </w:rPr>
+      </w:pPr>
+      <w:r>
         <w:rPr>
           <w:rFonts w:ascii="Times New Roman" w:hAnsi="Times New Roman" w:cs="Times New Roman"/>
           <w:b/>
@@ -16851,11 +15981,23 @@
           <w:sz w:val="28"/>
           <w:szCs w:val="28"/>
         </w:rPr>
-      </w:pPr>
-    </w:p>
-    <w:p>
-      <w:pPr>
-        <w:ind w:left="-567"/>
+        <w:t xml:space="preserve">         </w:t>
+      </w:r>
+      <w:r>
+        <w:rPr>
+          <w:b/>
+          <w:noProof/>
+        </w:rPr>
+        <w:t>i</w:t>
+      </w:r>
+      <w:r>
+        <w:rPr>
+          <w:b/>
+          <w:noProof/>
+        </w:rPr>
+        <w:t xml:space="preserve">) </w:t>
+      </w:r>
+      <w:r>
         <w:rPr>
           <w:rFonts w:ascii="Times New Roman" w:hAnsi="Times New Roman" w:cs="Times New Roman"/>
           <w:b/>
@@ -16863,11 +16005,9 @@
           <w:sz w:val="28"/>
           <w:szCs w:val="28"/>
         </w:rPr>
-      </w:pPr>
-    </w:p>
-    <w:p>
-      <w:pPr>
-        <w:ind w:left="-567"/>
+        <w:t>D</w:t>
+      </w:r>
+      <w:r>
         <w:rPr>
           <w:rFonts w:ascii="Times New Roman" w:hAnsi="Times New Roman" w:cs="Times New Roman"/>
           <w:b/>
@@ -16875,11 +16015,9 @@
           <w:sz w:val="28"/>
           <w:szCs w:val="28"/>
         </w:rPr>
-      </w:pPr>
-    </w:p>
-    <w:p>
-      <w:pPr>
-        <w:ind w:left="-567"/>
+        <w:t xml:space="preserve">octor </w:t>
+      </w:r>
+      <w:r>
         <w:rPr>
           <w:rFonts w:ascii="Times New Roman" w:hAnsi="Times New Roman" w:cs="Times New Roman"/>
           <w:b/>
@@ -16887,7 +16025,8 @@
           <w:sz w:val="28"/>
           <w:szCs w:val="28"/>
         </w:rPr>
-      </w:pPr>
+        <w:t>use case</w:t>
+      </w:r>
       <w:r>
         <w:rPr>
           <w:rFonts w:ascii="Times New Roman" w:hAnsi="Times New Roman" w:cs="Times New Roman"/>
@@ -16896,90 +16035,7 @@
           <w:sz w:val="28"/>
           <w:szCs w:val="28"/>
         </w:rPr>
-        <w:t>1) Use Case Diagram:</w:t>
-      </w:r>
-    </w:p>
-    <w:p>
-      <w:pPr>
-        <w:ind w:left="-567"/>
-        <w:rPr>
-          <w:b/>
-          <w:noProof/>
-        </w:rPr>
-      </w:pPr>
-      <w:r>
-        <w:rPr>
-          <w:rFonts w:ascii="Times New Roman" w:hAnsi="Times New Roman" w:cs="Times New Roman"/>
-          <w:b/>
-          <w:noProof/>
-          <w:sz w:val="28"/>
-          <w:szCs w:val="28"/>
-        </w:rPr>
-        <w:t xml:space="preserve">         </w:t>
-      </w:r>
-      <w:r>
-        <w:rPr>
-          <w:b/>
-          <w:noProof/>
-        </w:rPr>
-        <w:t>i</w:t>
-      </w:r>
-      <w:r>
-        <w:rPr>
-          <w:b/>
-          <w:noProof/>
-        </w:rPr>
-        <w:t xml:space="preserve">) </w:t>
-      </w:r>
-      <w:r>
-        <w:rPr>
-          <w:rFonts w:ascii="Times New Roman" w:hAnsi="Times New Roman" w:cs="Times New Roman"/>
-          <w:b/>
-          <w:noProof/>
-          <w:sz w:val="28"/>
-          <w:szCs w:val="28"/>
-        </w:rPr>
-        <w:t>D</w:t>
-      </w:r>
-      <w:r>
-        <w:rPr>
-          <w:rFonts w:ascii="Times New Roman" w:hAnsi="Times New Roman" w:cs="Times New Roman"/>
-          <w:b/>
-          <w:noProof/>
-          <w:sz w:val="28"/>
-          <w:szCs w:val="28"/>
-        </w:rPr>
-        <w:t xml:space="preserve">octor </w:t>
-      </w:r>
-      <w:r>
-        <w:rPr>
-          <w:rFonts w:ascii="Times New Roman" w:hAnsi="Times New Roman" w:cs="Times New Roman"/>
-          <w:b/>
-          <w:noProof/>
-          <w:sz w:val="28"/>
-          <w:szCs w:val="28"/>
-        </w:rPr>
-        <w:t>use case</w:t>
-      </w:r>
-      <w:r>
-        <w:rPr>
-          <w:rFonts w:ascii="Times New Roman" w:hAnsi="Times New Roman" w:cs="Times New Roman"/>
-          <w:b/>
-          <w:noProof/>
-          <w:sz w:val="28"/>
-          <w:szCs w:val="28"/>
-        </w:rPr>
-        <w:t xml:space="preserve"> Diagram</w:t>
-      </w:r>
-      <w:r>
-        <w:rPr>
-          <w:rFonts w:ascii="Times New Roman" w:hAnsi="Times New Roman" w:cs="Times New Roman"/>
-          <w:b/>
-          <w:noProof/>
-          <w:sz w:val="28"/>
-          <w:szCs w:val="28"/>
-        </w:rPr>
-        <w:t>:</w:t>
+        <w:t xml:space="preserve"> Diagram:</w:t>
       </w:r>
     </w:p>
     <w:p>
@@ -17212,8 +16268,6 @@
           <w:szCs w:val="28"/>
         </w:rPr>
       </w:pPr>
-      <w:bookmarkStart w:id="0" w:name="_GoBack"/>
-      <w:bookmarkEnd w:id="0"/>
     </w:p>
     <w:p>
       <w:pPr>
@@ -17544,11 +16598,93 @@
           <w:noProof/>
         </w:rPr>
       </w:pPr>
+    </w:p>
+    <w:p>
+      <w:pPr>
+        <w:ind w:left="-567"/>
+        <w:rPr>
+          <w:b/>
+          <w:noProof/>
+        </w:rPr>
+      </w:pPr>
+    </w:p>
+    <w:p>
+      <w:pPr>
+        <w:ind w:left="-567"/>
+        <w:rPr>
+          <w:b/>
+          <w:noProof/>
+        </w:rPr>
+      </w:pPr>
+    </w:p>
+    <w:p>
+      <w:pPr>
+        <w:ind w:left="-567"/>
+        <w:rPr>
+          <w:b/>
+          <w:noProof/>
+        </w:rPr>
+      </w:pPr>
+    </w:p>
+    <w:p>
+      <w:pPr>
+        <w:ind w:left="-567"/>
+        <w:rPr>
+          <w:b/>
+          <w:noProof/>
+        </w:rPr>
+      </w:pPr>
+    </w:p>
+    <w:p>
+      <w:pPr>
+        <w:ind w:left="-567"/>
+        <w:rPr>
+          <w:b/>
+          <w:noProof/>
+        </w:rPr>
+      </w:pPr>
+    </w:p>
+    <w:p>
+      <w:pPr>
+        <w:ind w:left="-567"/>
+        <w:rPr>
+          <w:b/>
+          <w:noProof/>
+        </w:rPr>
+      </w:pPr>
+    </w:p>
+    <w:p>
+      <w:pPr>
+        <w:ind w:left="-567"/>
+        <w:rPr>
+          <w:b/>
+          <w:noProof/>
+        </w:rPr>
+      </w:pPr>
+    </w:p>
+    <w:p>
+      <w:pPr>
+        <w:ind w:left="-567"/>
+        <w:rPr>
+          <w:b/>
+          <w:noProof/>
+        </w:rPr>
+      </w:pPr>
+    </w:p>
+    <w:p>
+      <w:pPr>
+        <w:ind w:left="-567"/>
+        <w:rPr>
+          <w:b/>
+          <w:noProof/>
+        </w:rPr>
+      </w:pPr>
       <w:r>
         <w:rPr>
           <w:b/>
           <w:noProof/>
         </w:rPr>
+        <w:lastRenderedPageBreak/>
         <w:t>ii</w:t>
       </w:r>
       <w:r>
@@ -17582,13 +16718,21 @@
     </w:p>
     <w:p>
       <w:pPr>
+        <w:ind w:left="-567"/>
+        <w:rPr>
+          <w:b/>
+          <w:noProof/>
+        </w:rPr>
+      </w:pPr>
+    </w:p>
+    <w:p>
+      <w:pPr>
         <w:ind w:left="-851"/>
       </w:pPr>
       <w:r>
         <w:rPr>
           <w:noProof/>
         </w:rPr>
-        <w:lastRenderedPageBreak/>
         <w:drawing>
           <wp:inline distT="0" distB="0" distL="0" distR="0">
             <wp:extent cx="6848475" cy="3792668"/>
@@ -17640,11 +16784,6 @@
     <w:p>
       <w:pPr>
         <w:ind w:left="-851"/>
-      </w:pPr>
-    </w:p>
-    <w:p>
-      <w:pPr>
-        <w:ind w:left="-851"/>
         <w:rPr>
           <w:rFonts w:ascii="Times New Roman" w:hAnsi="Times New Roman" w:cs="Times New Roman"/>
           <w:b/>
@@ -17659,7 +16798,438 @@
           <w:sz w:val="28"/>
           <w:szCs w:val="28"/>
         </w:rPr>
-        <w:t xml:space="preserve">    </w:t>
+        <w:t>Activity D</w:t>
+      </w:r>
+      <w:r>
+        <w:rPr>
+          <w:rFonts w:ascii="Times New Roman" w:hAnsi="Times New Roman" w:cs="Times New Roman"/>
+          <w:b/>
+          <w:sz w:val="28"/>
+          <w:szCs w:val="28"/>
+        </w:rPr>
+        <w:t>i</w:t>
+      </w:r>
+      <w:r>
+        <w:rPr>
+          <w:rFonts w:ascii="Times New Roman" w:hAnsi="Times New Roman" w:cs="Times New Roman"/>
+          <w:b/>
+          <w:sz w:val="28"/>
+          <w:szCs w:val="28"/>
+        </w:rPr>
+        <w:t>agrams</w:t>
+      </w:r>
+    </w:p>
+    <w:p>
+      <w:pPr>
+        <w:ind w:left="-851"/>
+        <w:rPr>
+          <w:rFonts w:ascii="Times New Roman" w:hAnsi="Times New Roman" w:cs="Times New Roman"/>
+          <w:b/>
+          <w:sz w:val="24"/>
+          <w:szCs w:val="24"/>
+        </w:rPr>
+      </w:pPr>
+      <w:r>
+        <w:rPr>
+          <w:rFonts w:ascii="Times New Roman" w:hAnsi="Times New Roman" w:cs="Times New Roman"/>
+          <w:b/>
+          <w:sz w:val="24"/>
+          <w:szCs w:val="24"/>
+        </w:rPr>
+        <w:t xml:space="preserve">User Registration </w:t>
+      </w:r>
+      <w:r>
+        <w:rPr>
+          <w:rFonts w:ascii="Times New Roman" w:hAnsi="Times New Roman" w:cs="Times New Roman"/>
+          <w:b/>
+          <w:sz w:val="24"/>
+          <w:szCs w:val="24"/>
+        </w:rPr>
+        <w:t>a</w:t>
+      </w:r>
+      <w:r>
+        <w:rPr>
+          <w:rFonts w:ascii="Times New Roman" w:hAnsi="Times New Roman" w:cs="Times New Roman"/>
+          <w:b/>
+          <w:sz w:val="24"/>
+          <w:szCs w:val="24"/>
+        </w:rPr>
+        <w:t xml:space="preserve">ctivity </w:t>
+      </w:r>
+      <w:proofErr w:type="gramStart"/>
+      <w:r>
+        <w:rPr>
+          <w:rFonts w:ascii="Times New Roman" w:hAnsi="Times New Roman" w:cs="Times New Roman"/>
+          <w:b/>
+          <w:sz w:val="24"/>
+          <w:szCs w:val="24"/>
+        </w:rPr>
+        <w:t>diagram :</w:t>
+      </w:r>
+      <w:proofErr w:type="gramEnd"/>
+    </w:p>
+    <w:p>
+      <w:pPr>
+        <w:ind w:left="-851"/>
+        <w:rPr>
+          <w:rFonts w:ascii="Times New Roman" w:hAnsi="Times New Roman" w:cs="Times New Roman"/>
+          <w:b/>
+          <w:sz w:val="24"/>
+          <w:szCs w:val="24"/>
+        </w:rPr>
+      </w:pPr>
+      <w:r>
+        <w:rPr>
+          <w:rFonts w:ascii="Times New Roman" w:hAnsi="Times New Roman" w:cs="Times New Roman"/>
+          <w:b/>
+          <w:noProof/>
+          <w:sz w:val="24"/>
+          <w:szCs w:val="24"/>
+        </w:rPr>
+        <w:drawing>
+          <wp:inline distT="0" distB="0" distL="0" distR="0">
+            <wp:extent cx="5835650" cy="2580005"/>
+            <wp:effectExtent l="0" t="0" r="0" b="0"/>
+            <wp:docPr id="9" name="Picture 9"/>
+            <wp:cNvGraphicFramePr>
+              <a:graphicFrameLocks xmlns:a="http://schemas.openxmlformats.org/drawingml/2006/main" noChangeAspect="1"/>
+            </wp:cNvGraphicFramePr>
+            <a:graphic xmlns:a="http://schemas.openxmlformats.org/drawingml/2006/main">
+              <a:graphicData uri="http://schemas.openxmlformats.org/drawingml/2006/picture">
+                <pic:pic xmlns:pic="http://schemas.openxmlformats.org/drawingml/2006/picture">
+                  <pic:nvPicPr>
+                    <pic:cNvPr id="9" name="User_Registration_Activity_Diagram.PNG"/>
+                    <pic:cNvPicPr/>
+                  </pic:nvPicPr>
+                  <pic:blipFill>
+                    <a:blip r:embed="rId13">
+                      <a:extLst>
+                        <a:ext uri="{28A0092B-C50C-407E-A947-70E740481C1C}">
+                          <a14:useLocalDpi xmlns:a14="http://schemas.microsoft.com/office/drawing/2010/main" val="0"/>
+                        </a:ext>
+                      </a:extLst>
+                    </a:blip>
+                    <a:stretch>
+                      <a:fillRect/>
+                    </a:stretch>
+                  </pic:blipFill>
+                  <pic:spPr>
+                    <a:xfrm>
+                      <a:off x="0" y="0"/>
+                      <a:ext cx="5835650" cy="2580005"/>
+                    </a:xfrm>
+                    <a:prstGeom prst="rect">
+                      <a:avLst/>
+                    </a:prstGeom>
+                  </pic:spPr>
+                </pic:pic>
+              </a:graphicData>
+            </a:graphic>
+          </wp:inline>
+        </w:drawing>
+      </w:r>
+    </w:p>
+    <w:p>
+      <w:pPr>
+        <w:ind w:left="-851"/>
+        <w:rPr>
+          <w:rFonts w:ascii="Times New Roman" w:hAnsi="Times New Roman" w:cs="Times New Roman"/>
+          <w:b/>
+          <w:sz w:val="24"/>
+          <w:szCs w:val="24"/>
+        </w:rPr>
+      </w:pPr>
+    </w:p>
+    <w:p>
+      <w:pPr>
+        <w:ind w:left="-851"/>
+        <w:rPr>
+          <w:rFonts w:ascii="Times New Roman" w:hAnsi="Times New Roman" w:cs="Times New Roman"/>
+          <w:b/>
+          <w:sz w:val="24"/>
+          <w:szCs w:val="24"/>
+        </w:rPr>
+      </w:pPr>
+    </w:p>
+    <w:p>
+      <w:pPr>
+        <w:ind w:left="-851"/>
+        <w:rPr>
+          <w:rFonts w:ascii="Times New Roman" w:hAnsi="Times New Roman" w:cs="Times New Roman"/>
+          <w:b/>
+          <w:sz w:val="24"/>
+          <w:szCs w:val="24"/>
+        </w:rPr>
+      </w:pPr>
+    </w:p>
+    <w:p>
+      <w:pPr>
+        <w:ind w:left="-851"/>
+        <w:rPr>
+          <w:rFonts w:ascii="Times New Roman" w:hAnsi="Times New Roman" w:cs="Times New Roman"/>
+          <w:b/>
+          <w:sz w:val="24"/>
+          <w:szCs w:val="24"/>
+        </w:rPr>
+      </w:pPr>
+    </w:p>
+    <w:p>
+      <w:pPr>
+        <w:ind w:left="-851"/>
+        <w:rPr>
+          <w:rFonts w:ascii="Times New Roman" w:hAnsi="Times New Roman" w:cs="Times New Roman"/>
+          <w:b/>
+          <w:sz w:val="24"/>
+          <w:szCs w:val="24"/>
+        </w:rPr>
+      </w:pPr>
+      <w:r>
+        <w:rPr>
+          <w:rFonts w:ascii="Times New Roman" w:hAnsi="Times New Roman" w:cs="Times New Roman"/>
+          <w:b/>
+          <w:sz w:val="24"/>
+          <w:szCs w:val="24"/>
+        </w:rPr>
+        <w:lastRenderedPageBreak/>
+        <w:t>Patient Activity diagram:</w:t>
+      </w:r>
+    </w:p>
+    <w:p>
+      <w:pPr>
+        <w:ind w:left="-851"/>
+        <w:rPr>
+          <w:rFonts w:ascii="Times New Roman" w:hAnsi="Times New Roman" w:cs="Times New Roman"/>
+          <w:b/>
+          <w:sz w:val="24"/>
+          <w:szCs w:val="24"/>
+        </w:rPr>
+      </w:pPr>
+    </w:p>
+    <w:p>
+      <w:pPr>
+        <w:ind w:left="-851"/>
+        <w:rPr>
+          <w:rFonts w:ascii="Times New Roman" w:hAnsi="Times New Roman" w:cs="Times New Roman"/>
+          <w:b/>
+          <w:sz w:val="24"/>
+          <w:szCs w:val="24"/>
+        </w:rPr>
+      </w:pPr>
+      <w:r>
+        <w:rPr>
+          <w:rFonts w:ascii="Times New Roman" w:hAnsi="Times New Roman" w:cs="Times New Roman"/>
+          <w:b/>
+          <w:noProof/>
+          <w:sz w:val="24"/>
+          <w:szCs w:val="24"/>
+        </w:rPr>
+        <w:drawing>
+          <wp:inline distT="0" distB="0" distL="0" distR="0">
+            <wp:extent cx="5835650" cy="3571875"/>
+            <wp:effectExtent l="0" t="0" r="0" b="9525"/>
+            <wp:docPr id="13" name="Picture 13"/>
+            <wp:cNvGraphicFramePr>
+              <a:graphicFrameLocks xmlns:a="http://schemas.openxmlformats.org/drawingml/2006/main" noChangeAspect="1"/>
+            </wp:cNvGraphicFramePr>
+            <a:graphic xmlns:a="http://schemas.openxmlformats.org/drawingml/2006/main">
+              <a:graphicData uri="http://schemas.openxmlformats.org/drawingml/2006/picture">
+                <pic:pic xmlns:pic="http://schemas.openxmlformats.org/drawingml/2006/picture">
+                  <pic:nvPicPr>
+                    <pic:cNvPr id="13" name="Patient_Activity_Diagram.PNG"/>
+                    <pic:cNvPicPr/>
+                  </pic:nvPicPr>
+                  <pic:blipFill>
+                    <a:blip r:embed="rId14">
+                      <a:extLst>
+                        <a:ext uri="{28A0092B-C50C-407E-A947-70E740481C1C}">
+                          <a14:useLocalDpi xmlns:a14="http://schemas.microsoft.com/office/drawing/2010/main" val="0"/>
+                        </a:ext>
+                      </a:extLst>
+                    </a:blip>
+                    <a:stretch>
+                      <a:fillRect/>
+                    </a:stretch>
+                  </pic:blipFill>
+                  <pic:spPr>
+                    <a:xfrm>
+                      <a:off x="0" y="0"/>
+                      <a:ext cx="5835650" cy="3571875"/>
+                    </a:xfrm>
+                    <a:prstGeom prst="rect">
+                      <a:avLst/>
+                    </a:prstGeom>
+                  </pic:spPr>
+                </pic:pic>
+              </a:graphicData>
+            </a:graphic>
+          </wp:inline>
+        </w:drawing>
+      </w:r>
+    </w:p>
+    <w:p>
+      <w:pPr>
+        <w:ind w:left="-851"/>
+        <w:rPr>
+          <w:rFonts w:ascii="Times New Roman" w:hAnsi="Times New Roman" w:cs="Times New Roman"/>
+          <w:b/>
+          <w:sz w:val="24"/>
+          <w:szCs w:val="24"/>
+        </w:rPr>
+      </w:pPr>
+    </w:p>
+    <w:p>
+      <w:pPr>
+        <w:ind w:left="-851"/>
+        <w:rPr>
+          <w:rFonts w:ascii="Times New Roman" w:hAnsi="Times New Roman" w:cs="Times New Roman"/>
+          <w:b/>
+          <w:sz w:val="24"/>
+          <w:szCs w:val="24"/>
+        </w:rPr>
+      </w:pPr>
+    </w:p>
+    <w:p>
+      <w:pPr>
+        <w:ind w:left="-851"/>
+        <w:rPr>
+          <w:rFonts w:ascii="Times New Roman" w:hAnsi="Times New Roman" w:cs="Times New Roman"/>
+          <w:b/>
+          <w:sz w:val="24"/>
+          <w:szCs w:val="24"/>
+        </w:rPr>
+      </w:pPr>
+      <w:r>
+        <w:rPr>
+          <w:rFonts w:ascii="Times New Roman" w:hAnsi="Times New Roman" w:cs="Times New Roman"/>
+          <w:b/>
+          <w:sz w:val="24"/>
+          <w:szCs w:val="24"/>
+        </w:rPr>
+        <w:t xml:space="preserve">Doctor Activity </w:t>
+      </w:r>
+      <w:proofErr w:type="gramStart"/>
+      <w:r>
+        <w:rPr>
+          <w:rFonts w:ascii="Times New Roman" w:hAnsi="Times New Roman" w:cs="Times New Roman"/>
+          <w:b/>
+          <w:sz w:val="24"/>
+          <w:szCs w:val="24"/>
+        </w:rPr>
+        <w:t>Diagram :</w:t>
+      </w:r>
+      <w:proofErr w:type="gramEnd"/>
+    </w:p>
+    <w:p>
+      <w:pPr>
+        <w:ind w:left="-851"/>
+        <w:rPr>
+          <w:rFonts w:ascii="Times New Roman" w:hAnsi="Times New Roman" w:cs="Times New Roman"/>
+          <w:b/>
+          <w:sz w:val="24"/>
+          <w:szCs w:val="24"/>
+        </w:rPr>
+      </w:pPr>
+    </w:p>
+    <w:p>
+      <w:pPr>
+        <w:ind w:left="-851"/>
+        <w:rPr>
+          <w:rFonts w:ascii="Times New Roman" w:hAnsi="Times New Roman" w:cs="Times New Roman"/>
+          <w:b/>
+          <w:sz w:val="24"/>
+          <w:szCs w:val="24"/>
+        </w:rPr>
+      </w:pPr>
+      <w:r>
+        <w:rPr>
+          <w:rFonts w:ascii="Times New Roman" w:hAnsi="Times New Roman" w:cs="Times New Roman"/>
+          <w:b/>
+          <w:noProof/>
+          <w:sz w:val="24"/>
+          <w:szCs w:val="24"/>
+        </w:rPr>
+        <w:drawing>
+          <wp:inline distT="0" distB="0" distL="0" distR="0">
+            <wp:extent cx="5315692" cy="3620005"/>
+            <wp:effectExtent l="0" t="0" r="0" b="0"/>
+            <wp:docPr id="14" name="Picture 14"/>
+            <wp:cNvGraphicFramePr>
+              <a:graphicFrameLocks xmlns:a="http://schemas.openxmlformats.org/drawingml/2006/main" noChangeAspect="1"/>
+            </wp:cNvGraphicFramePr>
+            <a:graphic xmlns:a="http://schemas.openxmlformats.org/drawingml/2006/main">
+              <a:graphicData uri="http://schemas.openxmlformats.org/drawingml/2006/picture">
+                <pic:pic xmlns:pic="http://schemas.openxmlformats.org/drawingml/2006/picture">
+                  <pic:nvPicPr>
+                    <pic:cNvPr id="14" name="Doctor_Activity_Diagram.PNG"/>
+                    <pic:cNvPicPr/>
+                  </pic:nvPicPr>
+                  <pic:blipFill>
+                    <a:blip r:embed="rId15">
+                      <a:extLst>
+                        <a:ext uri="{28A0092B-C50C-407E-A947-70E740481C1C}">
+                          <a14:useLocalDpi xmlns:a14="http://schemas.microsoft.com/office/drawing/2010/main" val="0"/>
+                        </a:ext>
+                      </a:extLst>
+                    </a:blip>
+                    <a:stretch>
+                      <a:fillRect/>
+                    </a:stretch>
+                  </pic:blipFill>
+                  <pic:spPr>
+                    <a:xfrm>
+                      <a:off x="0" y="0"/>
+                      <a:ext cx="5315692" cy="3620005"/>
+                    </a:xfrm>
+                    <a:prstGeom prst="rect">
+                      <a:avLst/>
+                    </a:prstGeom>
+                  </pic:spPr>
+                </pic:pic>
+              </a:graphicData>
+            </a:graphic>
+          </wp:inline>
+        </w:drawing>
+      </w:r>
+    </w:p>
+    <w:p>
+      <w:pPr>
+        <w:ind w:left="-851"/>
+        <w:rPr>
+          <w:rFonts w:ascii="Times New Roman" w:hAnsi="Times New Roman" w:cs="Times New Roman"/>
+          <w:b/>
+          <w:sz w:val="28"/>
+          <w:szCs w:val="28"/>
+        </w:rPr>
+      </w:pPr>
+      <w:r>
+        <w:rPr>
+          <w:rFonts w:ascii="Times New Roman" w:hAnsi="Times New Roman" w:cs="Times New Roman"/>
+          <w:b/>
+          <w:sz w:val="28"/>
+          <w:szCs w:val="28"/>
+        </w:rPr>
+        <w:lastRenderedPageBreak/>
+        <w:t xml:space="preserve">   </w:t>
+      </w:r>
+    </w:p>
+    <w:p>
+      <w:pPr>
+        <w:ind w:left="-851"/>
+        <w:rPr>
+          <w:rFonts w:ascii="Times New Roman" w:hAnsi="Times New Roman" w:cs="Times New Roman"/>
+          <w:b/>
+          <w:sz w:val="28"/>
+          <w:szCs w:val="28"/>
+        </w:rPr>
+      </w:pPr>
+      <w:r>
+        <w:rPr>
+          <w:rFonts w:ascii="Times New Roman" w:hAnsi="Times New Roman" w:cs="Times New Roman"/>
+          <w:b/>
+          <w:sz w:val="28"/>
+          <w:szCs w:val="28"/>
+        </w:rPr>
+        <w:t xml:space="preserve"> </w:t>
       </w:r>
       <w:r>
         <w:rPr>
@@ -17695,7 +17265,7 @@
           <w:noProof/>
         </w:rPr>
       </w:pPr>
-      <w:hyperlink r:id="rId13" w:history="1">
+      <w:hyperlink r:id="rId16" w:history="1">
         <w:r>
           <w:rPr>
             <w:rStyle w:val="Hyperlink"/>
@@ -17714,19 +17284,20 @@
         </w:numPr>
         <w:ind w:left="142"/>
         <w:rPr>
+          <w:rStyle w:val="Hyperlink"/>
           <w:b/>
           <w:noProof/>
-        </w:rPr>
-      </w:pPr>
-      <w:hyperlink r:id="rId14" w:history="1">
-        <w:r>
-          <w:rPr>
-            <w:rStyle w:val="Hyperlink"/>
-            <w:noProof/>
-          </w:rPr>
-          <w:t>https://creately.com/app?diagid=jaj29q561</w:t>
-        </w:r>
-      </w:hyperlink>
+          <w:color w:val="auto"/>
+          <w:u w:val="none"/>
+        </w:rPr>
+      </w:pPr>
+      <w:r>
+        <w:rPr>
+          <w:b/>
+          <w:noProof/>
+        </w:rPr>
+        <w:t>https://creately.com/diagram/javdbba01/YI6onvxRqS4CIBKxsbBg97Yqq3w%3D</w:t>
+      </w:r>
     </w:p>
     <w:p>
       <w:pPr>
@@ -17741,13 +17312,16 @@
           <w:noProof/>
         </w:rPr>
       </w:pPr>
-      <w:r>
-        <w:rPr>
-          <w:b/>
-          <w:noProof/>
-        </w:rPr>
-        <w:t>https://creately.com/app/?diagid=jaj8h1zh#</w:t>
-      </w:r>
+      <w:hyperlink r:id="rId17" w:history="1">
+        <w:r>
+          <w:rPr>
+            <w:rStyle w:val="Hyperlink"/>
+            <w:b/>
+            <w:noProof/>
+          </w:rPr>
+          <w:t>https://creately.com/app/?diagid=jaj8h1zh#</w:t>
+        </w:r>
+      </w:hyperlink>
     </w:p>
     <w:p>
       <w:pPr>
@@ -17762,43 +17336,25 @@
           <w:noProof/>
         </w:rPr>
       </w:pPr>
+      <w:bookmarkStart w:id="0" w:name="_GoBack"/>
+      <w:bookmarkEnd w:id="0"/>
       <w:r>
         <w:rPr>
           <w:b/>
           <w:noProof/>
         </w:rPr>
-        <w:t>https://creately.com/app/?diagid=jaj29q561#</w:t>
+        <w:t xml:space="preserve">https://creately.com/diagram/jc5jst681/XFORWRNGsQ1HyVYzHDLoXa1JW4s%3D       </w:t>
       </w:r>
     </w:p>
     <w:p>
       <w:pPr>
         <w:pStyle w:val="ListParagraph"/>
-        <w:numPr>
-          <w:ilvl w:val="0"/>
-          <w:numId w:val="8"/>
-        </w:numPr>
         <w:ind w:left="142"/>
         <w:rPr>
           <w:b/>
           <w:noProof/>
         </w:rPr>
       </w:pPr>
-    </w:p>
-    <w:p>
-      <w:pPr>
-        <w:ind w:left="-567"/>
-        <w:rPr>
-          <w:b/>
-          <w:noProof/>
-        </w:rPr>
-      </w:pPr>
-      <w:r>
-        <w:rPr>
-          <w:b/>
-          <w:noProof/>
-        </w:rPr>
-        <w:t xml:space="preserve">       </w:t>
-      </w:r>
     </w:p>
     <w:p>
       <w:pPr>
@@ -19096,7 +18652,6 @@
       <w:kern w:val="1"/>
       <w:sz w:val="24"/>
       <w:szCs w:val="24"/>
-      <w:lang/>
     </w:rPr>
   </w:style>
   <w:style w:type="character" w:customStyle="1" w:styleId="BodyTextChar">
@@ -19109,7 +18664,6 @@
       <w:kern w:val="1"/>
       <w:sz w:val="24"/>
       <w:szCs w:val="24"/>
-      <w:lang/>
     </w:rPr>
   </w:style>
   <w:style w:type="paragraph" w:styleId="ListParagraph">
@@ -19126,6 +18680,18 @@
     <w:rPr>
       <w:rFonts w:ascii="Calibri" w:eastAsia="Calibri" w:hAnsi="Calibri" w:cs="Times New Roman"/>
       <w:lang w:val="en-US"/>
+    </w:rPr>
+  </w:style>
+  <w:style w:type="character" w:styleId="FollowedHyperlink">
+    <w:name w:val="FollowedHyperlink"/>
+    <w:basedOn w:val="DefaultParagraphFont"/>
+    <w:uiPriority w:val="99"/>
+    <w:semiHidden/>
+    <w:unhideWhenUsed/>
+    <w:rsid w:val="00DA1105"/>
+    <w:rPr>
+      <w:color w:val="954F72" w:themeColor="followedHyperlink"/>
+      <w:u w:val="single"/>
     </w:rPr>
   </w:style>
 </w:styles>
